--- a/enigma-experience.docx
+++ b/enigma-experience.docx
@@ -9,15 +9,7 @@
     </w:p>
     <w:p>
       <w:r>
-        <w:t>&lt;html lang="</w:t>
-      </w:r>
-      <w:proofErr w:type="spellStart"/>
-      <w:r>
-        <w:t>en</w:t>
-      </w:r>
-      <w:proofErr w:type="spellEnd"/>
-      <w:r>
-        <w:t>"&gt;</w:t>
+        <w:t>&lt;html lang="en"&gt;</w:t>
       </w:r>
     </w:p>
     <w:p>
@@ -27,315 +19,299 @@
     </w:p>
     <w:p>
       <w:r>
-        <w:t>&lt;meta charset="UTF-8" /&gt;</w:t>
-      </w:r>
-    </w:p>
-    <w:p>
-      <w:r>
-        <w:t>&lt;meta name="viewport" content="width=device-width, initial-scale=1" /&gt;</w:t>
-      </w:r>
-    </w:p>
-    <w:p>
-      <w:r>
-        <w:t>&lt;title&gt;Enigma Experience&lt;/title&gt;</w:t>
-      </w:r>
-    </w:p>
-    <w:p>
-      <w:r>
-        <w:t>&lt;style&gt;</w:t>
-      </w:r>
-    </w:p>
-    <w:p>
-      <w:r>
-        <w:t xml:space="preserve">  body {</w:t>
-      </w:r>
-    </w:p>
-    <w:p>
-      <w:r>
-        <w:t xml:space="preserve">    margin: 0;</w:t>
-      </w:r>
-    </w:p>
-    <w:p>
-      <w:r>
-        <w:t xml:space="preserve">    font-family: 'Segoe UI', Tahoma, Geneva, Verdana, sans-serif;</w:t>
-      </w:r>
-    </w:p>
-    <w:p>
-      <w:r>
-        <w:t xml:space="preserve">    background: linear-gradient(135deg, #1a1a1a, #2c2c2c);</w:t>
-      </w:r>
-    </w:p>
-    <w:p>
-      <w:r>
-        <w:t xml:space="preserve">    </w:t>
-      </w:r>
-      <w:proofErr w:type="spellStart"/>
-      <w:r>
-        <w:t>color</w:t>
-      </w:r>
-      <w:proofErr w:type="spellEnd"/>
-      <w:r>
-        <w:t>: #f0f0f0;</w:t>
-      </w:r>
-    </w:p>
-    <w:p>
-      <w:r>
-        <w:t xml:space="preserve">    display: flex;</w:t>
-      </w:r>
-    </w:p>
-    <w:p>
-      <w:r>
-        <w:t xml:space="preserve">    justify-content: </w:t>
-      </w:r>
-      <w:proofErr w:type="spellStart"/>
-      <w:r>
-        <w:t>center</w:t>
-      </w:r>
-      <w:proofErr w:type="spellEnd"/>
-      <w:r>
-        <w:t>;</w:t>
-      </w:r>
-    </w:p>
-    <w:p>
-      <w:r>
-        <w:t xml:space="preserve">    align-items: </w:t>
-      </w:r>
-      <w:proofErr w:type="spellStart"/>
-      <w:r>
-        <w:t>center</w:t>
-      </w:r>
-      <w:proofErr w:type="spellEnd"/>
-      <w:r>
-        <w:t>;</w:t>
-      </w:r>
-    </w:p>
-    <w:p>
-      <w:r>
-        <w:t xml:space="preserve">    height: 100vh;</w:t>
-      </w:r>
-    </w:p>
-    <w:p>
-      <w:r>
-        <w:t xml:space="preserve">    text-align: </w:t>
-      </w:r>
-      <w:proofErr w:type="spellStart"/>
-      <w:r>
-        <w:t>center</w:t>
-      </w:r>
-      <w:proofErr w:type="spellEnd"/>
-      <w:r>
-        <w:t>;</w:t>
-      </w:r>
-    </w:p>
-    <w:p>
-      <w:r>
-        <w:t xml:space="preserve">    padding: 20px;</w:t>
-      </w:r>
-    </w:p>
-    <w:p>
-      <w:r>
-        <w:t xml:space="preserve">  }</w:t>
-      </w:r>
-    </w:p>
-    <w:p>
-      <w:r>
-        <w:t xml:space="preserve">  .card {</w:t>
-      </w:r>
-    </w:p>
-    <w:p>
-      <w:r>
-        <w:t xml:space="preserve">    background: #121212cc;</w:t>
-      </w:r>
-    </w:p>
-    <w:p>
-      <w:r>
-        <w:t xml:space="preserve">    border-radius: 15px;</w:t>
-      </w:r>
-    </w:p>
-    <w:p>
-      <w:r>
-        <w:t xml:space="preserve">    padding: 30px 40px;</w:t>
-      </w:r>
-    </w:p>
-    <w:p>
-      <w:r>
-        <w:t xml:space="preserve">    max-width: 400px;</w:t>
-      </w:r>
-    </w:p>
-    <w:p>
-      <w:r>
-        <w:t xml:space="preserve">    box-shadow: 0 0 30px </w:t>
-      </w:r>
-      <w:proofErr w:type="spellStart"/>
-      <w:r>
-        <w:t>rgba</w:t>
-      </w:r>
-      <w:proofErr w:type="spellEnd"/>
-      <w:r>
-        <w:t>(255,255,255,0.1);</w:t>
-      </w:r>
-    </w:p>
-    <w:p>
-      <w:r>
-        <w:t xml:space="preserve">    user-select: none;</w:t>
-      </w:r>
-    </w:p>
-    <w:p>
-      <w:r>
-        <w:t xml:space="preserve">  }</w:t>
-      </w:r>
-    </w:p>
-    <w:p>
-      <w:r>
-        <w:t xml:space="preserve">  h1 {</w:t>
-      </w:r>
-    </w:p>
-    <w:p>
-      <w:r>
-        <w:t xml:space="preserve">    font-weight: 700;</w:t>
-      </w:r>
-    </w:p>
-    <w:p>
-      <w:r>
-        <w:t xml:space="preserve">    font-size: 2.5rem;</w:t>
-      </w:r>
-    </w:p>
-    <w:p>
-      <w:r>
-        <w:t xml:space="preserve">    margin-bottom: 0.2em;</w:t>
-      </w:r>
-    </w:p>
-    <w:p>
-      <w:r>
-        <w:t xml:space="preserve">    letter-spacing: 0.1em;</w:t>
-      </w:r>
-    </w:p>
-    <w:p>
-      <w:r>
-        <w:t xml:space="preserve">    </w:t>
-      </w:r>
-      <w:proofErr w:type="spellStart"/>
-      <w:r>
-        <w:t>color</w:t>
-      </w:r>
-      <w:proofErr w:type="spellEnd"/>
-      <w:r>
-        <w:t>: #f9a825; /* warm gold */</w:t>
-      </w:r>
-    </w:p>
-    <w:p>
-      <w:r>
-        <w:t xml:space="preserve">  }</w:t>
-      </w:r>
-    </w:p>
-    <w:p>
-      <w:r>
-        <w:t xml:space="preserve">  p {</w:t>
-      </w:r>
-    </w:p>
-    <w:p>
-      <w:r>
-        <w:t xml:space="preserve">    font-size: 1.1rem;</w:t>
-      </w:r>
-    </w:p>
-    <w:p>
-      <w:r>
-        <w:t xml:space="preserve">    line-height: 1.5;</w:t>
-      </w:r>
-    </w:p>
-    <w:p>
-      <w:r>
-        <w:t xml:space="preserve">    </w:t>
-      </w:r>
-      <w:proofErr w:type="spellStart"/>
-      <w:r>
-        <w:t>color</w:t>
-      </w:r>
-      <w:proofErr w:type="spellEnd"/>
-      <w:r>
-        <w:t>: #ddd;</w:t>
-      </w:r>
-    </w:p>
-    <w:p>
-      <w:r>
-        <w:t xml:space="preserve">    margin-top: 0;</w:t>
-      </w:r>
-    </w:p>
-    <w:p>
-      <w:r>
-        <w:t xml:space="preserve">  }</w:t>
-      </w:r>
-    </w:p>
-    <w:p>
-      <w:r>
-        <w:t xml:space="preserve">  .teaser-icon {</w:t>
-      </w:r>
-    </w:p>
-    <w:p>
-      <w:r>
-        <w:t xml:space="preserve">    font-size: 4rem;</w:t>
-      </w:r>
-    </w:p>
-    <w:p>
-      <w:r>
-        <w:t xml:space="preserve">    margin-bottom: 20px;</w:t>
-      </w:r>
-    </w:p>
-    <w:p>
-      <w:r>
-        <w:t xml:space="preserve">    </w:t>
-      </w:r>
-      <w:proofErr w:type="spellStart"/>
-      <w:r>
-        <w:t>color</w:t>
-      </w:r>
-      <w:proofErr w:type="spellEnd"/>
-      <w:r>
-        <w:t>: #f9a825;</w:t>
-      </w:r>
-    </w:p>
-    <w:p>
-      <w:r>
-        <w:t xml:space="preserve">  }</w:t>
-      </w:r>
-    </w:p>
-    <w:p>
-      <w:r>
-        <w:t xml:space="preserve">  .footer {</w:t>
-      </w:r>
-    </w:p>
-    <w:p>
-      <w:r>
-        <w:t xml:space="preserve">    margin-top: 30px;</w:t>
+        <w:t xml:space="preserve">  &lt;meta charset="UTF-8" /&gt;</w:t>
+      </w:r>
+    </w:p>
+    <w:p>
+      <w:r>
+        <w:t xml:space="preserve">  &lt;meta name="viewport" content="width=device-width, initial-scale=1" /&gt;</w:t>
+      </w:r>
+    </w:p>
+    <w:p>
+      <w:r>
+        <w:t xml:space="preserve">  &lt;title&gt;Enigma Experience Voucher&lt;/title&gt;</w:t>
+      </w:r>
+    </w:p>
+    <w:p>
+      <w:r>
+        <w:t xml:space="preserve">  &lt;style&gt;</w:t>
+      </w:r>
+    </w:p>
+    <w:p>
+      <w:r>
+        <w:t xml:space="preserve">    body {</w:t>
+      </w:r>
+    </w:p>
+    <w:p>
+      <w:r>
+        <w:t xml:space="preserve">      margin: 0;</w:t>
+      </w:r>
+    </w:p>
+    <w:p>
+      <w:r>
+        <w:t xml:space="preserve">      font-family: 'Georgia', serif;</w:t>
+      </w:r>
+    </w:p>
+    <w:p>
+      <w:r>
+        <w:t xml:space="preserve">      background: #f7f5f0;</w:t>
+      </w:r>
+    </w:p>
+    <w:p>
+      <w:r>
+        <w:t xml:space="preserve">      display: flex;</w:t>
+      </w:r>
+    </w:p>
+    <w:p>
+      <w:r>
+        <w:t xml:space="preserve">      justify-content: center;</w:t>
+      </w:r>
+    </w:p>
+    <w:p>
+      <w:r>
+        <w:t xml:space="preserve">      align-items: center;</w:t>
+      </w:r>
+    </w:p>
+    <w:p>
+      <w:r>
+        <w:t xml:space="preserve">      height: 100vh;</w:t>
+      </w:r>
+    </w:p>
+    <w:p>
+      <w:r>
+        <w:t xml:space="preserve">      padding: 30px;</w:t>
+      </w:r>
+    </w:p>
+    <w:p>
+      <w:r>
+        <w:t xml:space="preserve">    }</w:t>
+      </w:r>
+    </w:p>
+    <w:p/>
+    <w:p>
+      <w:r>
+        <w:t xml:space="preserve">    .voucher {</w:t>
+      </w:r>
+    </w:p>
+    <w:p>
+      <w:r>
+        <w:t xml:space="preserve">      background: white;</w:t>
+      </w:r>
+    </w:p>
+    <w:p>
+      <w:r>
+        <w:t xml:space="preserve">      border: 5px solid #d6aa47;</w:t>
+      </w:r>
+    </w:p>
+    <w:p>
+      <w:r>
+        <w:t xml:space="preserve">      border-radius: 15px;</w:t>
+      </w:r>
+    </w:p>
+    <w:p>
+      <w:r>
+        <w:t xml:space="preserve">      padding: 40px 50px;</w:t>
+      </w:r>
+    </w:p>
+    <w:p>
+      <w:r>
+        <w:t xml:space="preserve">      max-width: 600px;</w:t>
+      </w:r>
+    </w:p>
+    <w:p>
+      <w:r>
+        <w:t xml:space="preserve">      text-align: center;</w:t>
+      </w:r>
+    </w:p>
+    <w:p>
+      <w:r>
+        <w:t xml:space="preserve">      box-shadow: 0 0 25px rgba(0,0,0,0.1);</w:t>
+      </w:r>
+    </w:p>
+    <w:p>
+      <w:r>
+        <w:t xml:space="preserve">    }</w:t>
+      </w:r>
+    </w:p>
+    <w:p/>
+    <w:p>
+      <w:r>
+        <w:t xml:space="preserve">    h1 {</w:t>
+      </w:r>
+    </w:p>
+    <w:p>
+      <w:r>
+        <w:t xml:space="preserve">      font-size: 2.5rem;</w:t>
+      </w:r>
+    </w:p>
+    <w:p>
+      <w:r>
+        <w:t xml:space="preserve">      color: #333;</w:t>
+      </w:r>
+    </w:p>
+    <w:p>
+      <w:r>
+        <w:t xml:space="preserve">      letter-spacing: 1px;</w:t>
+      </w:r>
+    </w:p>
+    <w:p>
+      <w:r>
+        <w:t xml:space="preserve">      margin-bottom: 10px;</w:t>
+      </w:r>
+    </w:p>
+    <w:p>
+      <w:r>
+        <w:t xml:space="preserve">    }</w:t>
+      </w:r>
+    </w:p>
+    <w:p/>
+    <w:p>
+      <w:r>
+        <w:t xml:space="preserve">    h2 {</w:t>
+      </w:r>
+    </w:p>
+    <w:p>
+      <w:r>
+        <w:t xml:space="preserve">      font-size: 1.3rem;</w:t>
+      </w:r>
+    </w:p>
+    <w:p>
+      <w:r>
+        <w:t xml:space="preserve">      color: #666;</w:t>
+      </w:r>
+    </w:p>
+    <w:p>
+      <w:r>
+        <w:t xml:space="preserve">      margin-bottom: 25px;</w:t>
+      </w:r>
+    </w:p>
+    <w:p>
+      <w:r>
+        <w:t xml:space="preserve">      font-weight: normal;</w:t>
+      </w:r>
+    </w:p>
+    <w:p>
+      <w:r>
+        <w:t xml:space="preserve">      font-style: italic;</w:t>
+      </w:r>
+    </w:p>
+    <w:p>
+      <w:r>
+        <w:t xml:space="preserve">    }</w:t>
+      </w:r>
+    </w:p>
+    <w:p/>
+    <w:p>
+      <w:r>
+        <w:t xml:space="preserve">    p {</w:t>
+      </w:r>
+    </w:p>
+    <w:p>
+      <w:r>
+        <w:t xml:space="preserve">      font-size: 1.1rem;</w:t>
+      </w:r>
+    </w:p>
+    <w:p>
+      <w:r>
+        <w:t xml:space="preserve">      color: #444;</w:t>
+      </w:r>
+    </w:p>
+    <w:p>
+      <w:r>
+        <w:t xml:space="preserve">      line-height: 1.6;</w:t>
       </w:r>
     </w:p>
     <w:p>
       <w:r>
         <w:lastRenderedPageBreak/>
-        <w:t xml:space="preserve">    font-size: 0.9rem;</w:t>
-      </w:r>
-    </w:p>
-    <w:p>
-      <w:r>
-        <w:t xml:space="preserve">    </w:t>
-      </w:r>
-      <w:proofErr w:type="spellStart"/>
-      <w:r>
-        <w:t>color</w:t>
-      </w:r>
-      <w:proofErr w:type="spellEnd"/>
-      <w:r>
-        <w:t>: #999;</w:t>
-      </w:r>
-    </w:p>
-    <w:p>
-      <w:r>
-        <w:t xml:space="preserve">  }</w:t>
-      </w:r>
-    </w:p>
-    <w:p>
-      <w:r>
-        <w:t>&lt;/style&gt;</w:t>
+        <w:t xml:space="preserve">    }</w:t>
+      </w:r>
+    </w:p>
+    <w:p/>
+    <w:p>
+      <w:r>
+        <w:t xml:space="preserve">    .code {</w:t>
+      </w:r>
+    </w:p>
+    <w:p>
+      <w:r>
+        <w:t xml:space="preserve">      margin-top: 30px;</w:t>
+      </w:r>
+    </w:p>
+    <w:p>
+      <w:r>
+        <w:t xml:space="preserve">      font-size: 1rem;</w:t>
+      </w:r>
+    </w:p>
+    <w:p>
+      <w:r>
+        <w:t xml:space="preserve">      letter-spacing: 2px;</w:t>
+      </w:r>
+    </w:p>
+    <w:p>
+      <w:r>
+        <w:t xml:space="preserve">      color: #555;</w:t>
+      </w:r>
+    </w:p>
+    <w:p>
+      <w:r>
+        <w:t xml:space="preserve">      background: #f2f2f2;</w:t>
+      </w:r>
+    </w:p>
+    <w:p>
+      <w:r>
+        <w:t xml:space="preserve">      display: inline-block;</w:t>
+      </w:r>
+    </w:p>
+    <w:p>
+      <w:r>
+        <w:t xml:space="preserve">      padding: 10px 20px;</w:t>
+      </w:r>
+    </w:p>
+    <w:p>
+      <w:r>
+        <w:t xml:space="preserve">      border-radius: 8px;</w:t>
+      </w:r>
+    </w:p>
+    <w:p>
+      <w:r>
+        <w:t xml:space="preserve">      border: 1px dashed #999;</w:t>
+      </w:r>
+    </w:p>
+    <w:p>
+      <w:r>
+        <w:t xml:space="preserve">    }</w:t>
+      </w:r>
+    </w:p>
+    <w:p/>
+    <w:p>
+      <w:r>
+        <w:t xml:space="preserve">    .footer {</w:t>
+      </w:r>
+    </w:p>
+    <w:p>
+      <w:r>
+        <w:t xml:space="preserve">      margin-top: 40px;</w:t>
+      </w:r>
+    </w:p>
+    <w:p>
+      <w:r>
+        <w:t xml:space="preserve">      font-size: 0.9rem;</w:t>
+      </w:r>
+    </w:p>
+    <w:p>
+      <w:r>
+        <w:t xml:space="preserve">      color: #888;</w:t>
+      </w:r>
+    </w:p>
+    <w:p>
+      <w:r>
+        <w:t xml:space="preserve">    }</w:t>
+      </w:r>
+    </w:p>
+    <w:p>
+      <w:r>
+        <w:t xml:space="preserve">  &lt;/style&gt;</w:t>
       </w:r>
     </w:p>
     <w:p>
@@ -350,21 +326,7 @@
     </w:p>
     <w:p>
       <w:r>
-        <w:t xml:space="preserve">  &lt;div class="card" role="main" aria-label="Enigma Experience Card"&gt;</w:t>
-      </w:r>
-    </w:p>
-    <w:p>
-      <w:r>
-        <w:t xml:space="preserve">    &lt;div class="teaser-icon" aria-hidden="true"&gt;</w:t>
-      </w:r>
-      <w:r>
-        <w:rPr>
-          <w:rFonts w:ascii="Apple Color Emoji" w:hAnsi="Apple Color Emoji" w:cs="Apple Color Emoji"/>
-        </w:rPr>
-        <w:t>🎯</w:t>
-      </w:r>
-      <w:r>
-        <w:t>&lt;/div&gt;</w:t>
+        <w:t xml:space="preserve">  &lt;div class="voucher" role="main" aria-label="Enigma Experience Voucher"&gt;</w:t>
       </w:r>
     </w:p>
     <w:p>
@@ -374,59 +336,27 @@
     </w:p>
     <w:p>
       <w:r>
+        <w:t xml:space="preserve">    &lt;h2&gt;A mystery gift created just for you&lt;/h2&gt;</w:t>
+      </w:r>
+    </w:p>
+    <w:p>
+      <w:r>
         <w:t xml:space="preserve">    &lt;p&gt;</w:t>
       </w:r>
     </w:p>
     <w:p>
       <w:r>
-        <w:t xml:space="preserve">      A day awaits where skill, focus, and a bit of daring come together.&lt;</w:t>
-      </w:r>
-      <w:proofErr w:type="spellStart"/>
-      <w:r>
-        <w:t>br</w:t>
-      </w:r>
-      <w:proofErr w:type="spellEnd"/>
-      <w:r>
-        <w:t xml:space="preserve"> /&gt;</w:t>
-      </w:r>
-    </w:p>
-    <w:p>
-      <w:r>
-        <w:t xml:space="preserve">      No spoilers here — just know it’s designed for you to test your aim,&lt;</w:t>
-      </w:r>
-      <w:proofErr w:type="spellStart"/>
-      <w:r>
-        <w:t>br</w:t>
-      </w:r>
-      <w:proofErr w:type="spellEnd"/>
-      <w:r>
-        <w:t xml:space="preserve"> /&gt;</w:t>
-      </w:r>
-    </w:p>
-    <w:p>
-      <w:r>
-        <w:t xml:space="preserve">      enjoy the outdoors, and create memories worth holding onto.&lt;</w:t>
-      </w:r>
-      <w:proofErr w:type="spellStart"/>
-      <w:r>
-        <w:t>br</w:t>
-      </w:r>
-      <w:proofErr w:type="spellEnd"/>
-      <w:r>
-        <w:t xml:space="preserve"> /&gt;&lt;</w:t>
-      </w:r>
-      <w:proofErr w:type="spellStart"/>
-      <w:r>
-        <w:t>br</w:t>
-      </w:r>
-      <w:proofErr w:type="spellEnd"/>
-      <w:r>
-        <w:t xml:space="preserve"> /&gt;</w:t>
-      </w:r>
-    </w:p>
-    <w:p>
-      <w:r>
-        <w:t xml:space="preserve">      Ready to unlock the mystery and make it unforgettable?</w:t>
+        <w:t xml:space="preserve">      Prepare for a one-of-a-kind adventure where skill, focus, and a touch of daring come together. &lt;br /&gt;</w:t>
+      </w:r>
+    </w:p>
+    <w:p>
+      <w:r>
+        <w:t xml:space="preserve">      This exclusive experience is yours to unlock — outdoors, unforgettable, and uniquely crafted. &lt;br /&gt;&lt;br /&gt;</w:t>
+      </w:r>
+    </w:p>
+    <w:p>
+      <w:r>
+        <w:t xml:space="preserve">      You don’t need to bring anything but yourself... and maybe a little curiosity.</w:t>
       </w:r>
     </w:p>
     <w:p>
@@ -436,12 +366,27 @@
     </w:p>
     <w:p>
       <w:r>
+        <w:t xml:space="preserve">    &lt;div class="code"&gt;</w:t>
+      </w:r>
+    </w:p>
+    <w:p>
+      <w:r>
+        <w:t xml:space="preserve">      VOUCHER CODE: &lt;strong&gt;ENIGMA-J25&lt;/strong&gt;</w:t>
+      </w:r>
+    </w:p>
+    <w:p>
+      <w:r>
+        <w:t xml:space="preserve">    &lt;/div&gt;</w:t>
+      </w:r>
+    </w:p>
+    <w:p>
+      <w:r>
         <w:t xml:space="preserve">    &lt;div class="footer"&gt;</w:t>
       </w:r>
     </w:p>
     <w:p>
       <w:r>
-        <w:t xml:space="preserve">      Scan this QR code again to revisit this surprise anytime.</w:t>
+        <w:t xml:space="preserve">      Scan again anytime to revisit your invitation. Details revealed at the perfect time.</w:t>
       </w:r>
     </w:p>
     <w:p>
